--- a/document/project_doc/009 บทที่3 .docx
+++ b/document/project_doc/009 บทที่3 .docx
@@ -113,16 +113,7 @@
           <w:rFonts w:ascii="TH Sarabun New" w:hAnsi="TH Sarabun New" w:cs="TH Sarabun New"/>
           <w:cs/>
         </w:rPr>
-        <w:t>ระบบคัดแยกผลิตภัณฑ์ด้</w:t>
-      </w:r>
-      <w:bookmarkStart w:id="0" w:name="_GoBack"/>
-      <w:bookmarkEnd w:id="0"/>
-      <w:r>
-        <w:rPr>
-          <w:rFonts w:ascii="TH Sarabun New" w:hAnsi="TH Sarabun New" w:cs="TH Sarabun New"/>
-          <w:cs/>
-        </w:rPr>
-        <w:t>วยบาร์โค้ดโดยใช้กล้องสมาร์ทโฟน</w:t>
+        <w:t>ระบบคัดแยกผลิตภัณฑ์ด้วยบาร์โค้ดโดยใช้กล้องสมาร์ทโฟน</w:t>
       </w:r>
       <w:r>
         <w:rPr>
@@ -258,33 +249,26 @@
       </w:r>
       <w:r>
         <w:rPr>
-          <w:rFonts w:ascii="TH Sarabun New" w:hAnsi="TH Sarabun New" w:cs="TH Sarabun New"/>
-          <w:cs/>
-        </w:rPr>
-        <w:t>ขั้นตอนการทำโครงงาน</w:t>
-      </w:r>
-      <w:r>
-        <w:rPr>
-          <w:rFonts w:ascii="TH Sarabun New" w:hAnsi="TH Sarabun New" w:cs="TH Sarabun New"/>
-          <w:cs/>
-        </w:rPr>
-        <w:t>ระบบคัดแยกผลิตภัณฑ์ด้วยบาร์โค้ดโดยใช้กล้องสมาร์ทโฟน</w:t>
-      </w:r>
-    </w:p>
-    <w:p>
-      <w:pPr>
-        <w:jc w:val="center"/>
-        <w:rPr>
-          <w:rFonts w:ascii="TH Sarabun New" w:hAnsi="TH Sarabun New" w:cs="TH Sarabun New"/>
-        </w:rPr>
-      </w:pPr>
-      <w:r>
-        <w:rPr>
-          <w:rFonts w:ascii="TH Sarabun New" w:hAnsi="TH Sarabun New" w:cs="TH Sarabun New"/>
-          <w:cs/>
-        </w:rPr>
-        <w:t>แบบมีเงื่อนไข</w:t>
-      </w:r>
+          <w:rFonts w:ascii="TH Sarabun New" w:hAnsi="TH Sarabun New" w:cs="TH Sarabun New" w:hint="cs"/>
+          <w:cs/>
+        </w:rPr>
+        <w:t>การทำงานระบบคัดแยกผลิตภัณฑ์โดยใช้กล้องสมาร์ทโฟนแบบมีเงื่อนไข</w:t>
+      </w:r>
+      <w:r>
+        <w:rPr>
+          <w:rFonts w:ascii="TH Sarabun New" w:hAnsi="TH Sarabun New" w:cs="TH Sarabun New"/>
+        </w:rPr>
+        <w:t xml:space="preserve"> </w:t>
+      </w:r>
+      <w:r>
+        <w:rPr>
+          <w:rFonts w:ascii="TH Sarabun New" w:hAnsi="TH Sarabun New" w:cs="TH Sarabun New"/>
+          <w:cs/>
+        </w:rPr>
+        <w:t xml:space="preserve"> </w:t>
+      </w:r>
+      <w:bookmarkStart w:id="0" w:name="_GoBack"/>
+      <w:bookmarkEnd w:id="0"/>
     </w:p>
     <w:sectPr>
       <w:pgSz w:w="12240" w:h="15840"/>
@@ -686,7 +670,7 @@
     <w:lsdException w:name="List Table 6 Colorful Accent 6" w:uiPriority="51"/>
     <w:lsdException w:name="List Table 7 Colorful Accent 6" w:uiPriority="52"/>
   </w:latentStyles>
-  <w:style w:type="paragraph" w:default="1" w:styleId="Normal">
+  <w:style w:type="paragraph" w:default="1" w:styleId="a">
     <w:name w:val="Normal"/>
     <w:qFormat/>
     <w:rsid w:val="00BB2816"/>
@@ -699,13 +683,13 @@
       <w:szCs w:val="32"/>
     </w:rPr>
   </w:style>
-  <w:style w:type="character" w:default="1" w:styleId="DefaultParagraphFont">
+  <w:style w:type="character" w:default="1" w:styleId="a0">
     <w:name w:val="Default Paragraph Font"/>
     <w:uiPriority w:val="1"/>
     <w:semiHidden/>
     <w:unhideWhenUsed/>
   </w:style>
-  <w:style w:type="table" w:default="1" w:styleId="TableNormal">
+  <w:style w:type="table" w:default="1" w:styleId="a1">
     <w:name w:val="Normal Table"/>
     <w:uiPriority w:val="99"/>
     <w:semiHidden/>
@@ -720,7 +704,7 @@
       </w:tblCellMar>
     </w:tblPr>
   </w:style>
-  <w:style w:type="numbering" w:default="1" w:styleId="NoList">
+  <w:style w:type="numbering" w:default="1" w:styleId="a2">
     <w:name w:val="No List"/>
     <w:uiPriority w:val="99"/>
     <w:semiHidden/>
